--- a/implement note.docx
+++ b/implement note.docx
@@ -1,6 +1,6 @@
 
 <file path=word/document.xml><?xml version="1.0" encoding="utf-8"?>
-<w:document xmlns:wpc="http://schemas.microsoft.com/office/word/2010/wordprocessingCanvas" xmlns:cx="http://schemas.microsoft.com/office/drawing/2014/chartex" xmlns:cx1="http://schemas.microsoft.com/office/drawing/2015/9/8/chartex" xmlns:cx2="http://schemas.microsoft.com/office/drawing/2015/10/21/chartex" xmlns:cx3="http://schemas.microsoft.com/office/drawing/2016/5/9/chartex" xmlns:cx4="http://schemas.microsoft.com/office/drawing/2016/5/10/chartex" xmlns:cx5="http://schemas.microsoft.com/office/drawing/2016/5/11/chartex" xmlns:cx6="http://schemas.microsoft.com/office/drawing/2016/5/12/chartex" xmlns:cx7="http://schemas.microsoft.com/office/drawing/2016/5/13/chartex" xmlns:cx8="http://schemas.microsoft.com/office/drawing/2016/5/14/chartex" xmlns:mc="http://schemas.openxmlformats.org/markup-compatibility/2006" xmlns:aink="http://schemas.microsoft.com/office/drawing/2016/ink" xmlns:am3d="http://schemas.microsoft.com/office/drawing/2017/model3d" xmlns:o="urn:schemas-microsoft-com:office:office" xmlns:oel="http://schemas.microsoft.com/office/2019/extlst" xmlns:r="http://schemas.openxmlformats.org/officeDocument/2006/relationships" xmlns:m="http://schemas.openxmlformats.org/officeDocument/2006/math" xmlns:v="urn:schemas-microsoft-com:vml" xmlns:wp14="http://schemas.microsoft.com/office/word/2010/wordprocessingDrawing" xmlns:wp="http://schemas.openxmlformats.org/drawingml/2006/wordprocessingDrawing" xmlns:w10="urn:schemas-microsoft-com:office:word" xmlns:w="http://schemas.openxmlformats.org/wordprocessingml/2006/main" xmlns:w14="http://schemas.microsoft.com/office/word/2010/wordml" xmlns:w15="http://schemas.microsoft.com/office/word/2012/wordml" xmlns:w16cex="http://schemas.microsoft.com/office/word/2018/wordml/cex" xmlns:w16cid="http://schemas.microsoft.com/office/word/2016/wordml/cid" xmlns:w16="http://schemas.microsoft.com/office/word/2018/wordml" xmlns:w16du="http://schemas.microsoft.com/office/word/2023/wordml/word16du" xmlns:w16sdtdh="http://schemas.microsoft.com/office/word/2020/wordml/sdtdatahash" xmlns:w16se="http://schemas.microsoft.com/office/word/2015/wordml/symex" xmlns:wpg="http://schemas.microsoft.com/office/word/2010/wordprocessingGroup" xmlns:wpi="http://schemas.microsoft.com/office/word/2010/wordprocessingInk" xmlns:wne="http://schemas.microsoft.com/office/word/2006/wordml" xmlns:wps="http://schemas.microsoft.com/office/word/2010/wordprocessingShape" mc:Ignorable="w14 w15 w16se w16cid w16 w16cex w16sdtdh wp14">
+<w:document xmlns:wpc="http://schemas.microsoft.com/office/word/2010/wordprocessingCanvas" xmlns:cx="http://schemas.microsoft.com/office/drawing/2014/chartex" xmlns:cx1="http://schemas.microsoft.com/office/drawing/2015/9/8/chartex" xmlns:cx2="http://schemas.microsoft.com/office/drawing/2015/10/21/chartex" xmlns:cx3="http://schemas.microsoft.com/office/drawing/2016/5/9/chartex" xmlns:cx4="http://schemas.microsoft.com/office/drawing/2016/5/10/chartex" xmlns:cx5="http://schemas.microsoft.com/office/drawing/2016/5/11/chartex" xmlns:cx6="http://schemas.microsoft.com/office/drawing/2016/5/12/chartex" xmlns:cx7="http://schemas.microsoft.com/office/drawing/2016/5/13/chartex" xmlns:cx8="http://schemas.microsoft.com/office/drawing/2016/5/14/chartex" xmlns:mc="http://schemas.openxmlformats.org/markup-compatibility/2006" xmlns:aink="http://schemas.microsoft.com/office/drawing/2016/ink" xmlns:am3d="http://schemas.microsoft.com/office/drawing/2017/model3d" xmlns:o="urn:schemas-microsoft-com:office:office" xmlns:oel="http://schemas.microsoft.com/office/2019/extlst" xmlns:r="http://schemas.openxmlformats.org/officeDocument/2006/relationships" xmlns:m="http://schemas.openxmlformats.org/officeDocument/2006/math" xmlns:v="urn:schemas-microsoft-com:vml" xmlns:wp14="http://schemas.microsoft.com/office/word/2010/wordprocessingDrawing" xmlns:wp="http://schemas.openxmlformats.org/drawingml/2006/wordprocessingDrawing" xmlns:w10="urn:schemas-microsoft-com:office:word" xmlns:w="http://schemas.openxmlformats.org/wordprocessingml/2006/main" xmlns:w14="http://schemas.microsoft.com/office/word/2010/wordml" xmlns:w15="http://schemas.microsoft.com/office/word/2012/wordml" xmlns:w16cex="http://schemas.microsoft.com/office/word/2018/wordml/cex" xmlns:w16cid="http://schemas.microsoft.com/office/word/2016/wordml/cid" xmlns:w16="http://schemas.microsoft.com/office/word/2018/wordml" xmlns:w16sdtdh="http://schemas.microsoft.com/office/word/2020/wordml/sdtdatahash" xmlns:w16se="http://schemas.microsoft.com/office/word/2015/wordml/symex" xmlns:wpg="http://schemas.microsoft.com/office/word/2010/wordprocessingGroup" xmlns:wpi="http://schemas.microsoft.com/office/word/2010/wordprocessingInk" xmlns:wne="http://schemas.microsoft.com/office/word/2006/wordml" xmlns:wps="http://schemas.microsoft.com/office/word/2010/wordprocessingShape" mc:Ignorable="w14 w15 w16se w16cid w16 w16cex w16sdtdh wp14">
   <w:body>
     <w:p>
       <w:r>
@@ -75,7 +75,15 @@
         <w:t>E</w:t>
       </w:r>
       <w:r>
-        <w:t>nemies and enemy_bullets disappear when they reach the end of the wall.</w:t>
+        <w:t xml:space="preserve">nemies and </w:t>
+      </w:r>
+      <w:proofErr w:type="spellStart"/>
+      <w:r>
+        <w:t>enemy_bullets</w:t>
+      </w:r>
+      <w:proofErr w:type="spellEnd"/>
+      <w:r>
+        <w:t xml:space="preserve"> disappear when they reach the end of the wall.</w:t>
       </w:r>
     </w:p>
     <w:p>
@@ -86,8 +94,13 @@
         <w:t>A</w:t>
       </w:r>
       <w:r>
-        <w:t>ll units pass through each other can exist in the same cell</w:t>
-      </w:r>
+        <w:t xml:space="preserve">ll units pass through each other can exist in the same </w:t>
+      </w:r>
+      <w:proofErr w:type="gramStart"/>
+      <w:r>
+        <w:t>cell</w:t>
+      </w:r>
+      <w:proofErr w:type="gramEnd"/>
     </w:p>
     <w:p>
       <w:pPr>
@@ -208,6 +221,7 @@
             <w:tcW w:w="1803" w:type="dxa"/>
           </w:tcPr>
           <w:p>
+            <w:proofErr w:type="gramStart"/>
             <w:r>
               <w:rPr>
                 <w:rFonts w:hint="eastAsia"/>
@@ -215,7 +229,11 @@
               <w:t>B</w:t>
             </w:r>
             <w:r>
-              <w:t>ullet(‘,^,!)</w:t>
+              <w:t>ullet(</w:t>
+            </w:r>
+            <w:proofErr w:type="gramEnd"/>
+            <w:r>
+              <w:t>‘,^,!)</w:t>
             </w:r>
           </w:p>
         </w:tc>
@@ -261,6 +279,7 @@
             <w:tcW w:w="5422" w:type="dxa"/>
           </w:tcPr>
           <w:p>
+            <w:proofErr w:type="spellStart"/>
             <w:r>
               <w:rPr>
                 <w:rFonts w:hint="eastAsia"/>
@@ -268,7 +287,11 @@
               <w:t>M</w:t>
             </w:r>
             <w:r>
-              <w:t>y_plane generates 3 bullets at once.</w:t>
+              <w:t>y_plane</w:t>
+            </w:r>
+            <w:proofErr w:type="spellEnd"/>
+            <w:r>
+              <w:t xml:space="preserve"> generates 3 bullets at once.</w:t>
             </w:r>
           </w:p>
         </w:tc>
@@ -288,6 +311,7 @@
             <w:tcW w:w="1803" w:type="dxa"/>
           </w:tcPr>
           <w:p>
+            <w:proofErr w:type="spellStart"/>
             <w:r>
               <w:rPr>
                 <w:rFonts w:hint="eastAsia"/>
@@ -295,7 +319,11 @@
               <w:t>L</w:t>
             </w:r>
             <w:r>
-              <w:t>evelup(L)</w:t>
+              <w:t>evelup</w:t>
+            </w:r>
+            <w:proofErr w:type="spellEnd"/>
+            <w:r>
+              <w:t>(L)</w:t>
             </w:r>
           </w:p>
         </w:tc>
@@ -331,6 +359,7 @@
             <w:tcW w:w="1803" w:type="dxa"/>
           </w:tcPr>
           <w:p>
+            <w:proofErr w:type="spellStart"/>
             <w:r>
               <w:rPr>
                 <w:rFonts w:hint="eastAsia"/>
@@ -338,7 +367,19 @@
               <w:t>E</w:t>
             </w:r>
             <w:r>
-              <w:t>nemy_bullet(*)</w:t>
+              <w:t>nemy_</w:t>
+            </w:r>
+            <w:proofErr w:type="gramStart"/>
+            <w:r>
+              <w:t>bullet</w:t>
+            </w:r>
+            <w:proofErr w:type="spellEnd"/>
+            <w:r>
+              <w:t>(</w:t>
+            </w:r>
+            <w:proofErr w:type="gramEnd"/>
+            <w:r>
+              <w:t>*)</w:t>
             </w:r>
           </w:p>
         </w:tc>
@@ -420,6 +461,9 @@
       </w:r>
     </w:p>
     <w:p>
+      <w:pPr>
+        <w:ind w:firstLine="440"/>
+      </w:pPr>
       <w:r>
         <w:rPr>
           <w:rFonts w:hint="eastAsia"/>
@@ -549,6 +593,7 @@
             <w:tcW w:w="1500" w:type="dxa"/>
           </w:tcPr>
           <w:p>
+            <w:proofErr w:type="spellStart"/>
             <w:r>
               <w:rPr>
                 <w:rFonts w:hint="eastAsia"/>
@@ -556,7 +601,11 @@
               <w:t>M</w:t>
             </w:r>
             <w:r>
-              <w:t>y_plane(M)</w:t>
+              <w:t>y_plane</w:t>
+            </w:r>
+            <w:proofErr w:type="spellEnd"/>
+            <w:r>
+              <w:t>(M)</w:t>
             </w:r>
           </w:p>
         </w:tc>
@@ -832,6 +881,7 @@
             <w:tcW w:w="3351" w:type="dxa"/>
           </w:tcPr>
           <w:p>
+            <w:proofErr w:type="spellStart"/>
             <w:r>
               <w:rPr>
                 <w:rFonts w:hint="eastAsia"/>
@@ -839,7 +889,19 @@
               <w:t>E</w:t>
             </w:r>
             <w:r>
-              <w:t>nemy_bullet() after moves</w:t>
+              <w:t>nemy_</w:t>
+            </w:r>
+            <w:proofErr w:type="gramStart"/>
+            <w:r>
+              <w:t>bullet</w:t>
+            </w:r>
+            <w:proofErr w:type="spellEnd"/>
+            <w:r>
+              <w:t>(</w:t>
+            </w:r>
+            <w:proofErr w:type="gramEnd"/>
+            <w:r>
+              <w:t>) after moves</w:t>
             </w:r>
           </w:p>
         </w:tc>
@@ -911,6 +973,7 @@
             <w:tcW w:w="3351" w:type="dxa"/>
           </w:tcPr>
           <w:p>
+            <w:proofErr w:type="spellStart"/>
             <w:r>
               <w:rPr>
                 <w:rFonts w:hint="eastAsia"/>
@@ -918,7 +981,19 @@
               <w:t>E</w:t>
             </w:r>
             <w:r>
-              <w:t>nemy_bullet() diagonally</w:t>
+              <w:t>nemy_</w:t>
+            </w:r>
+            <w:proofErr w:type="gramStart"/>
+            <w:r>
+              <w:t>bullet</w:t>
+            </w:r>
+            <w:proofErr w:type="spellEnd"/>
+            <w:r>
+              <w:t>(</w:t>
+            </w:r>
+            <w:proofErr w:type="gramEnd"/>
+            <w:r>
+              <w:t>) diagonally</w:t>
             </w:r>
           </w:p>
         </w:tc>
@@ -991,7 +1066,15 @@
           </w:tcPr>
           <w:p>
             <w:r>
-              <w:t>Givin buff() (</w:t>
+              <w:t xml:space="preserve">Givin </w:t>
+            </w:r>
+            <w:proofErr w:type="gramStart"/>
+            <w:r>
+              <w:t>buff(</w:t>
+            </w:r>
+            <w:proofErr w:type="gramEnd"/>
+            <w:r>
+              <w:t>) (</w:t>
             </w:r>
             <w:r>
               <w:t>Every 0.6s)</w:t>
@@ -1019,9 +1102,6 @@
       <w:pPr>
         <w:pStyle w:val="a3"/>
         <w:ind w:leftChars="0"/>
-        <w:rPr>
-          <w:rFonts w:hint="eastAsia"/>
-        </w:rPr>
       </w:pPr>
       <w:r>
         <w:rPr>
@@ -1138,7 +1218,15 @@
         <w:t xml:space="preserve">f </w:t>
       </w:r>
       <w:r>
-        <w:t>(speed!=0)</w:t>
+        <w:t>(</w:t>
+      </w:r>
+      <w:proofErr w:type="gramStart"/>
+      <w:r>
+        <w:t>speed!=</w:t>
+      </w:r>
+      <w:proofErr w:type="gramEnd"/>
+      <w:r>
+        <w:t>0)</w:t>
       </w:r>
     </w:p>
     <w:p>
@@ -1162,6 +1250,9 @@
     </w:p>
     <w:p>
       <w:r>
+        <w:rPr>
+          <w:noProof/>
+        </w:rPr>
         <w:drawing>
           <wp:inline distT="0" distB="0" distL="0" distR="0" wp14:anchorId="757F45E5" wp14:editId="2EA9507D">
             <wp:extent cx="5319751" cy="2328880"/>
@@ -1200,11 +1291,6 @@
       </w:r>
     </w:p>
     <w:p>
-      <w:pPr>
-        <w:rPr>
-          <w:rFonts w:hint="eastAsia"/>
-        </w:rPr>
-      </w:pPr>
       <w:r>
         <w:t xml:space="preserve">From this, we should place </w:t>
       </w:r>
@@ -1272,11 +1358,36 @@
         <w:t>E</w:t>
       </w:r>
       <w:r>
-        <w:t>nemy_1~5 &lt;-&gt;my_plane</w:t>
-      </w:r>
+        <w:t>nemy_1~5 &lt;-&gt;</w:t>
+      </w:r>
+      <w:proofErr w:type="spellStart"/>
+      <w:r>
+        <w:t>my_plane</w:t>
+      </w:r>
+      <w:proofErr w:type="spellEnd"/>
       <w:r>
         <w:br/>
-        <w:t>my_plane gets damaged. (my_plane.hp--)</w:t>
+      </w:r>
+      <w:proofErr w:type="spellStart"/>
+      <w:r>
+        <w:t>my_plane</w:t>
+      </w:r>
+      <w:proofErr w:type="spellEnd"/>
+      <w:r>
+        <w:t xml:space="preserve"> gets damaged. (</w:t>
+      </w:r>
+      <w:proofErr w:type="spellStart"/>
+      <w:r>
+        <w:t>my_</w:t>
+      </w:r>
+      <w:proofErr w:type="gramStart"/>
+      <w:r>
+        <w:t>plane.hp</w:t>
+      </w:r>
+      <w:proofErr w:type="spellEnd"/>
+      <w:proofErr w:type="gramEnd"/>
+      <w:r>
+        <w:t>--)</w:t>
       </w:r>
     </w:p>
     <w:p>
@@ -1288,6 +1399,7 @@
         </w:numPr>
         <w:ind w:leftChars="0"/>
       </w:pPr>
+      <w:proofErr w:type="spellStart"/>
       <w:r>
         <w:rPr>
           <w:rFonts w:hint="eastAsia"/>
@@ -1295,11 +1407,48 @@
         <w:t>E</w:t>
       </w:r>
       <w:r>
-        <w:t>nemy_bullet &lt;-&gt; my_plane</w:t>
-      </w:r>
+        <w:t>nemy_bullet</w:t>
+      </w:r>
+      <w:proofErr w:type="spellEnd"/>
+      <w:r>
+        <w:t xml:space="preserve"> &lt;-&gt; </w:t>
+      </w:r>
+      <w:proofErr w:type="spellStart"/>
+      <w:r>
+        <w:t>my_plane</w:t>
+      </w:r>
+      <w:proofErr w:type="spellEnd"/>
       <w:r>
         <w:br/>
-        <w:t>my_palne gets damaged. (my_plane.hp-=enemy_bullet.damage)</w:t>
+      </w:r>
+      <w:proofErr w:type="spellStart"/>
+      <w:r>
+        <w:t>my_palne</w:t>
+      </w:r>
+      <w:proofErr w:type="spellEnd"/>
+      <w:r>
+        <w:t xml:space="preserve"> gets damaged. (</w:t>
+      </w:r>
+      <w:proofErr w:type="spellStart"/>
+      <w:r>
+        <w:t>my_</w:t>
+      </w:r>
+      <w:proofErr w:type="gramStart"/>
+      <w:r>
+        <w:t>plane.hp</w:t>
+      </w:r>
+      <w:proofErr w:type="spellEnd"/>
+      <w:proofErr w:type="gramEnd"/>
+      <w:r>
+        <w:t>-=</w:t>
+      </w:r>
+      <w:proofErr w:type="spellStart"/>
+      <w:r>
+        <w:t>enemy_bullet.damage</w:t>
+      </w:r>
+      <w:proofErr w:type="spellEnd"/>
+      <w:r>
+        <w:t>)</w:t>
       </w:r>
     </w:p>
     <w:p>
@@ -1325,8 +1474,23 @@
         <w:t>Enemy gets damaged.</w:t>
       </w:r>
       <w:r>
-        <w:t xml:space="preserve"> (enemy.hp -= bullet.level</w:t>
-      </w:r>
+        <w:t xml:space="preserve"> (</w:t>
+      </w:r>
+      <w:proofErr w:type="spellStart"/>
+      <w:proofErr w:type="gramStart"/>
+      <w:r>
+        <w:t>enemy.hp</w:t>
+      </w:r>
+      <w:proofErr w:type="spellEnd"/>
+      <w:proofErr w:type="gramEnd"/>
+      <w:r>
+        <w:t xml:space="preserve"> -= </w:t>
+      </w:r>
+      <w:proofErr w:type="spellStart"/>
+      <w:r>
+        <w:t>bullet.level</w:t>
+      </w:r>
+      <w:proofErr w:type="spellEnd"/>
     </w:p>
     <w:p/>
     <w:p/>
@@ -1449,7 +1613,15 @@
         <w:t>I</w:t>
       </w:r>
       <w:r>
-        <w:t>f my_plane’s hp is less than or equal to 0, the game ends.</w:t>
+        <w:t xml:space="preserve">f </w:t>
+      </w:r>
+      <w:proofErr w:type="spellStart"/>
+      <w:r>
+        <w:t>my_plane’s</w:t>
+      </w:r>
+      <w:proofErr w:type="spellEnd"/>
+      <w:r>
+        <w:t xml:space="preserve"> hp is less than or equal to 0, the game ends.</w:t>
       </w:r>
     </w:p>
     <w:p>
@@ -1520,7 +1692,7 @@
 </file>
 
 <file path=word/numbering.xml><?xml version="1.0" encoding="utf-8"?>
-<w:numbering xmlns:wpc="http://schemas.microsoft.com/office/word/2010/wordprocessingCanvas" xmlns:cx="http://schemas.microsoft.com/office/drawing/2014/chartex" xmlns:cx1="http://schemas.microsoft.com/office/drawing/2015/9/8/chartex" xmlns:cx2="http://schemas.microsoft.com/office/drawing/2015/10/21/chartex" xmlns:cx3="http://schemas.microsoft.com/office/drawing/2016/5/9/chartex" xmlns:cx4="http://schemas.microsoft.com/office/drawing/2016/5/10/chartex" xmlns:cx5="http://schemas.microsoft.com/office/drawing/2016/5/11/chartex" xmlns:cx6="http://schemas.microsoft.com/office/drawing/2016/5/12/chartex" xmlns:cx7="http://schemas.microsoft.com/office/drawing/2016/5/13/chartex" xmlns:cx8="http://schemas.microsoft.com/office/drawing/2016/5/14/chartex" xmlns:mc="http://schemas.openxmlformats.org/markup-compatibility/2006" xmlns:aink="http://schemas.microsoft.com/office/drawing/2016/ink" xmlns:am3d="http://schemas.microsoft.com/office/drawing/2017/model3d" xmlns:o="urn:schemas-microsoft-com:office:office" xmlns:oel="http://schemas.microsoft.com/office/2019/extlst" xmlns:r="http://schemas.openxmlformats.org/officeDocument/2006/relationships" xmlns:m="http://schemas.openxmlformats.org/officeDocument/2006/math" xmlns:v="urn:schemas-microsoft-com:vml" xmlns:wp14="http://schemas.microsoft.com/office/word/2010/wordprocessingDrawing" xmlns:wp="http://schemas.openxmlformats.org/drawingml/2006/wordprocessingDrawing" xmlns:w10="urn:schemas-microsoft-com:office:word" xmlns:w="http://schemas.openxmlformats.org/wordprocessingml/2006/main" xmlns:w14="http://schemas.microsoft.com/office/word/2010/wordml" xmlns:w15="http://schemas.microsoft.com/office/word/2012/wordml" xmlns:w16cex="http://schemas.microsoft.com/office/word/2018/wordml/cex" xmlns:w16cid="http://schemas.microsoft.com/office/word/2016/wordml/cid" xmlns:w16="http://schemas.microsoft.com/office/word/2018/wordml" xmlns:w16du="http://schemas.microsoft.com/office/word/2023/wordml/word16du" xmlns:w16sdtdh="http://schemas.microsoft.com/office/word/2020/wordml/sdtdatahash" xmlns:w16se="http://schemas.microsoft.com/office/word/2015/wordml/symex" xmlns:wpg="http://schemas.microsoft.com/office/word/2010/wordprocessingGroup" xmlns:wpi="http://schemas.microsoft.com/office/word/2010/wordprocessingInk" xmlns:wne="http://schemas.microsoft.com/office/word/2006/wordml" xmlns:wps="http://schemas.microsoft.com/office/word/2010/wordprocessingShape" mc:Ignorable="w14 w15 w16se w16cid w16 w16cex w16sdtdh wp14">
+<w:numbering xmlns:wpc="http://schemas.microsoft.com/office/word/2010/wordprocessingCanvas" xmlns:cx="http://schemas.microsoft.com/office/drawing/2014/chartex" xmlns:cx1="http://schemas.microsoft.com/office/drawing/2015/9/8/chartex" xmlns:cx2="http://schemas.microsoft.com/office/drawing/2015/10/21/chartex" xmlns:cx3="http://schemas.microsoft.com/office/drawing/2016/5/9/chartex" xmlns:cx4="http://schemas.microsoft.com/office/drawing/2016/5/10/chartex" xmlns:cx5="http://schemas.microsoft.com/office/drawing/2016/5/11/chartex" xmlns:cx6="http://schemas.microsoft.com/office/drawing/2016/5/12/chartex" xmlns:cx7="http://schemas.microsoft.com/office/drawing/2016/5/13/chartex" xmlns:cx8="http://schemas.microsoft.com/office/drawing/2016/5/14/chartex" xmlns:mc="http://schemas.openxmlformats.org/markup-compatibility/2006" xmlns:aink="http://schemas.microsoft.com/office/drawing/2016/ink" xmlns:am3d="http://schemas.microsoft.com/office/drawing/2017/model3d" xmlns:o="urn:schemas-microsoft-com:office:office" xmlns:oel="http://schemas.microsoft.com/office/2019/extlst" xmlns:r="http://schemas.openxmlformats.org/officeDocument/2006/relationships" xmlns:m="http://schemas.openxmlformats.org/officeDocument/2006/math" xmlns:v="urn:schemas-microsoft-com:vml" xmlns:wp14="http://schemas.microsoft.com/office/word/2010/wordprocessingDrawing" xmlns:wp="http://schemas.openxmlformats.org/drawingml/2006/wordprocessingDrawing" xmlns:w10="urn:schemas-microsoft-com:office:word" xmlns:w="http://schemas.openxmlformats.org/wordprocessingml/2006/main" xmlns:w14="http://schemas.microsoft.com/office/word/2010/wordml" xmlns:w15="http://schemas.microsoft.com/office/word/2012/wordml" xmlns:w16cex="http://schemas.microsoft.com/office/word/2018/wordml/cex" xmlns:w16cid="http://schemas.microsoft.com/office/word/2016/wordml/cid" xmlns:w16="http://schemas.microsoft.com/office/word/2018/wordml" xmlns:w16sdtdh="http://schemas.microsoft.com/office/word/2020/wordml/sdtdatahash" xmlns:w16se="http://schemas.microsoft.com/office/word/2015/wordml/symex" xmlns:wpg="http://schemas.microsoft.com/office/word/2010/wordprocessingGroup" xmlns:wpi="http://schemas.microsoft.com/office/word/2010/wordprocessingInk" xmlns:wne="http://schemas.microsoft.com/office/word/2006/wordml" xmlns:wps="http://schemas.microsoft.com/office/word/2010/wordprocessingShape" mc:Ignorable="w14 w15 w16se w16cid w16 w16cex w16sdtdh wp14">
   <w:abstractNum w:abstractNumId="0" w15:restartNumberingAfterBreak="0">
     <w:nsid w:val="18650681"/>
     <w:multiLevelType w:val="hybridMultilevel"/>
